--- a/src/main/resources/doc/Informes técnicos/S2/3. Informe técnico historial del proyecto II.docx
+++ b/src/main/resources/doc/Informes técnicos/S2/3. Informe técnico historial del proyecto II.docx
@@ -195,7 +195,6 @@
         <w15:appearance w15:val="hidden"/>
         <w:text/>
       </w:sdtPr>
-      <w:sdtEndPr/>
       <w:sdtContent>
         <w:p>
           <w:pPr>
@@ -211,7 +210,15 @@
               <w:sz w:val="32"/>
               <w:szCs w:val="32"/>
             </w:rPr>
-            <w:t>TUTOR: JOSÉ ANTONIO PAREJO MAESTRE</w:t>
+            <w:t>product owner</w:t>
+          </w:r>
+          <w:r>
+            <w:rPr>
+              <w:rFonts w:ascii="Arial" w:hAnsi="Arial" w:cs="Arial"/>
+              <w:sz w:val="32"/>
+              <w:szCs w:val="32"/>
+            </w:rPr>
+            <w:t>: JOSÉ ANTONIO PAREJO MAESTRE</w:t>
           </w:r>
         </w:p>
       </w:sdtContent>
@@ -1349,10 +1356,7 @@
         <w:jc w:val="center"/>
       </w:pPr>
       <w:r>
-        <w:t>Flujo</w:t>
-      </w:r>
-      <w:r>
-        <w:t xml:space="preserve"> de commits – Imagen 3.1</w:t>
+        <w:t>Flujo de commits – Imagen 3.1</w:t>
       </w:r>
     </w:p>
     <w:p>
@@ -2787,6 +2791,7 @@
   </w:compat>
   <w:rsids>
     <w:rsidRoot w:val="00AA0EA9"/>
+    <w:rsid w:val="00982122"/>
     <w:rsid w:val="00A63380"/>
     <w:rsid w:val="00AA0EA9"/>
     <w:rsid w:val="00D27D6D"/>

--- a/src/main/resources/doc/Informes técnicos/S2/3. Informe técnico historial del proyecto II.docx
+++ b/src/main/resources/doc/Informes técnicos/S2/3. Informe técnico historial del proyecto II.docx
@@ -195,6 +195,7 @@
         <w15:appearance w15:val="hidden"/>
         <w:text/>
       </w:sdtPr>
+      <w:sdtEndPr/>
       <w:sdtContent>
         <w:p>
           <w:pPr>
@@ -281,7 +282,23 @@
                               <w:jc w:val="right"/>
                             </w:pPr>
                             <w:r>
-                              <w:t>Carmen Mª Muñoz Pérez (Scrum Master)</w:t>
+                              <w:t xml:space="preserve">Carmen </w:t>
+                            </w:r>
+                            <w:proofErr w:type="spellStart"/>
+                            <w:r>
+                              <w:t>Mª</w:t>
+                            </w:r>
+                            <w:proofErr w:type="spellEnd"/>
+                            <w:r>
+                              <w:t xml:space="preserve"> Muñoz Pérez (Scrum </w:t>
+                            </w:r>
+                            <w:proofErr w:type="gramStart"/>
+                            <w:r>
+                              <w:t>Master</w:t>
+                            </w:r>
+                            <w:proofErr w:type="gramEnd"/>
+                            <w:r>
+                              <w:t>)</w:t>
                             </w:r>
                           </w:p>
                           <w:p>
@@ -549,141 +566,73 @@
     <w:p>
       <w:pPr>
         <w:jc w:val="both"/>
-        <w:rPr>
-          <w:sz w:val="24"/>
-          <w:szCs w:val="24"/>
-        </w:rPr>
-      </w:pPr>
-      <w:r>
-        <w:rPr>
-          <w:sz w:val="24"/>
-          <w:szCs w:val="24"/>
-        </w:rPr>
+      </w:pPr>
+      <w:r>
         <w:t xml:space="preserve">En la </w:t>
       </w:r>
       <w:r>
-        <w:rPr>
-          <w:sz w:val="24"/>
-          <w:szCs w:val="24"/>
-        </w:rPr>
         <w:t>segunda</w:t>
       </w:r>
       <w:r>
-        <w:rPr>
-          <w:sz w:val="24"/>
-          <w:szCs w:val="24"/>
-        </w:rPr>
-        <w:t xml:space="preserve"> parte d</w:t>
-      </w:r>
-      <w:r>
-        <w:rPr>
-          <w:sz w:val="24"/>
-          <w:szCs w:val="24"/>
-        </w:rPr>
-        <w:t>e</w:t>
-      </w:r>
-      <w:r>
-        <w:rPr>
-          <w:sz w:val="24"/>
-          <w:szCs w:val="24"/>
-        </w:rPr>
-        <w:t xml:space="preserve">l Sprint S2 se han realizado las tareas de la </w:t>
-      </w:r>
-      <w:r>
-        <w:rPr>
-          <w:sz w:val="24"/>
-          <w:szCs w:val="24"/>
-        </w:rPr>
+        <w:t xml:space="preserve"> parte del Sprint S2 se han realizado las tareas de la </w:t>
+      </w:r>
+      <w:r>
         <w:t>11</w:t>
       </w:r>
       <w:r>
-        <w:rPr>
-          <w:sz w:val="24"/>
-          <w:szCs w:val="24"/>
-        </w:rPr>
         <w:t xml:space="preserve"> a la </w:t>
       </w:r>
       <w:r>
-        <w:rPr>
-          <w:sz w:val="24"/>
-          <w:szCs w:val="24"/>
-        </w:rPr>
         <w:t>17</w:t>
       </w:r>
       <w:r>
-        <w:rPr>
-          <w:sz w:val="24"/>
-          <w:szCs w:val="24"/>
-        </w:rPr>
         <w:t xml:space="preserve">. Estas tareas eran las </w:t>
       </w:r>
       <w:r>
-        <w:rPr>
-          <w:sz w:val="24"/>
-          <w:szCs w:val="24"/>
-        </w:rPr>
         <w:t>siguientes</w:t>
       </w:r>
       <w:r>
-        <w:rPr>
-          <w:sz w:val="24"/>
-          <w:szCs w:val="24"/>
-        </w:rPr>
         <w:t xml:space="preserve"> a realizar según la prioridad que se había establecido en el Sprint Backlog. </w:t>
       </w:r>
       <w:r>
-        <w:rPr>
-          <w:sz w:val="24"/>
-          <w:szCs w:val="24"/>
-        </w:rPr>
-        <w:t>En primer lugar, se hizo la tarea número 11, ya que esta consistía principalmente en describir la estrategia de ramas que se va a seguir durante todo el proyecto. Esta tarea fue realizada por todos los miembros del grupo, ya que es la base de la forma de trabajar de aquí al futuro.</w:t>
+        <w:t xml:space="preserve">En primer lugar, se hizo la tarea número 11, ya que esta consistía principalmente en describir la estrategia de ramas que se va a seguir durante todo el proyecto. Esta tarea fue realizada por todos los miembros del grupo, ya que es la base de la forma de trabajar </w:t>
+      </w:r>
+      <w:r>
+        <w:t>durante todo el proyecto</w:t>
+      </w:r>
+      <w:r>
+        <w:t>.</w:t>
       </w:r>
     </w:p>
     <w:p>
       <w:pPr>
         <w:jc w:val="both"/>
-        <w:rPr>
-          <w:sz w:val="24"/>
-          <w:szCs w:val="24"/>
-        </w:rPr>
-      </w:pPr>
-      <w:r>
-        <w:rPr>
-          <w:sz w:val="24"/>
-          <w:szCs w:val="24"/>
-        </w:rPr>
-        <w:t>Una vez realizada esa tarea, cada miembro del equipo de desarrollo se dedicó a realizar la tarea que le correspondía, para finalmente realizar una primera release del producto.</w:t>
+      </w:pPr>
+      <w:r>
+        <w:t xml:space="preserve">Una vez realizada esa tarea, cada miembro del equipo de desarrollo se dedicó a realizar la tarea que le correspondía, para finalmente realizar una primera </w:t>
+      </w:r>
+      <w:proofErr w:type="spellStart"/>
+      <w:r>
+        <w:t>release</w:t>
+      </w:r>
+      <w:proofErr w:type="spellEnd"/>
+      <w:r>
+        <w:t xml:space="preserve"> del producto.</w:t>
       </w:r>
     </w:p>
     <w:p>
       <w:pPr>
         <w:jc w:val="both"/>
-        <w:rPr>
-          <w:sz w:val="24"/>
-          <w:szCs w:val="24"/>
-        </w:rPr>
-      </w:pPr>
-      <w:r>
-        <w:rPr>
-          <w:sz w:val="24"/>
-          <w:szCs w:val="24"/>
-        </w:rPr>
+      </w:pPr>
+      <w:r>
         <w:t>A continuación, se visualizará una tabla con las tareas que habían sido asignadas a cada desarrollador:</w:t>
       </w:r>
     </w:p>
     <w:p>
       <w:pPr>
         <w:jc w:val="both"/>
-        <w:rPr>
-          <w:sz w:val="24"/>
-          <w:szCs w:val="24"/>
-        </w:rPr>
-      </w:pPr>
-      <w:r>
-        <w:rPr>
-          <w:sz w:val="24"/>
-          <w:szCs w:val="24"/>
-        </w:rPr>
+      </w:pPr>
+      <w:r>
         <w:t xml:space="preserve"> </w:t>
       </w:r>
     </w:p>
@@ -713,16 +662,12 @@
               <w:rPr>
                 <w:b/>
                 <w:bCs/>
-                <w:sz w:val="24"/>
-                <w:szCs w:val="24"/>
               </w:rPr>
             </w:pPr>
             <w:r>
               <w:rPr>
                 <w:b/>
                 <w:bCs/>
-                <w:sz w:val="24"/>
-                <w:szCs w:val="24"/>
               </w:rPr>
               <w:t>Desarrollador</w:t>
             </w:r>
@@ -739,16 +684,12 @@
               <w:rPr>
                 <w:b/>
                 <w:bCs/>
-                <w:sz w:val="24"/>
-                <w:szCs w:val="24"/>
               </w:rPr>
             </w:pPr>
             <w:r>
               <w:rPr>
                 <w:b/>
                 <w:bCs/>
-                <w:sz w:val="24"/>
-                <w:szCs w:val="24"/>
               </w:rPr>
               <w:t>Tareas</w:t>
             </w:r>
@@ -766,17 +707,17 @@
           <w:p>
             <w:pPr>
               <w:jc w:val="both"/>
-              <w:rPr>
-                <w:sz w:val="24"/>
-                <w:szCs w:val="24"/>
-              </w:rPr>
             </w:pPr>
             <w:r>
-              <w:rPr>
-                <w:sz w:val="24"/>
-                <w:szCs w:val="24"/>
-              </w:rPr>
-              <w:t>Carmen Mª Muñoz Pérez</w:t>
+              <w:t xml:space="preserve">Carmen </w:t>
+            </w:r>
+            <w:proofErr w:type="spellStart"/>
+            <w:r>
+              <w:t>Mª</w:t>
+            </w:r>
+            <w:proofErr w:type="spellEnd"/>
+            <w:r>
+              <w:t xml:space="preserve"> Muñoz Pérez</w:t>
             </w:r>
           </w:p>
         </w:tc>
@@ -787,16 +728,8 @@
           <w:p>
             <w:pPr>
               <w:jc w:val="both"/>
-              <w:rPr>
-                <w:sz w:val="24"/>
-                <w:szCs w:val="24"/>
-              </w:rPr>
             </w:pPr>
             <w:r>
-              <w:rPr>
-                <w:sz w:val="24"/>
-                <w:szCs w:val="24"/>
-              </w:rPr>
               <w:t>13</w:t>
             </w:r>
           </w:p>
@@ -827,16 +760,8 @@
           <w:p>
             <w:pPr>
               <w:jc w:val="both"/>
-              <w:rPr>
-                <w:sz w:val="24"/>
-                <w:szCs w:val="24"/>
-              </w:rPr>
             </w:pPr>
             <w:r>
-              <w:rPr>
-                <w:sz w:val="24"/>
-                <w:szCs w:val="24"/>
-              </w:rPr>
               <w:t>15</w:t>
             </w:r>
           </w:p>
@@ -867,16 +792,8 @@
           <w:p>
             <w:pPr>
               <w:jc w:val="both"/>
-              <w:rPr>
-                <w:sz w:val="24"/>
-                <w:szCs w:val="24"/>
-              </w:rPr>
             </w:pPr>
             <w:r>
-              <w:rPr>
-                <w:sz w:val="24"/>
-                <w:szCs w:val="24"/>
-              </w:rPr>
               <w:t>12</w:t>
             </w:r>
           </w:p>
@@ -906,16 +823,8 @@
           <w:p>
             <w:pPr>
               <w:jc w:val="both"/>
-              <w:rPr>
-                <w:sz w:val="24"/>
-                <w:szCs w:val="24"/>
-              </w:rPr>
             </w:pPr>
             <w:r>
-              <w:rPr>
-                <w:sz w:val="24"/>
-                <w:szCs w:val="24"/>
-              </w:rPr>
               <w:t>14</w:t>
             </w:r>
           </w:p>
@@ -945,16 +854,8 @@
           <w:p>
             <w:pPr>
               <w:jc w:val="both"/>
-              <w:rPr>
-                <w:sz w:val="24"/>
-                <w:szCs w:val="24"/>
-              </w:rPr>
             </w:pPr>
             <w:r>
-              <w:rPr>
-                <w:sz w:val="24"/>
-                <w:szCs w:val="24"/>
-              </w:rPr>
               <w:t>16</w:t>
             </w:r>
           </w:p>
@@ -971,16 +872,8 @@
           <w:p>
             <w:pPr>
               <w:jc w:val="both"/>
-              <w:rPr>
-                <w:sz w:val="24"/>
-                <w:szCs w:val="24"/>
-              </w:rPr>
             </w:pPr>
             <w:r>
-              <w:rPr>
-                <w:sz w:val="24"/>
-                <w:szCs w:val="24"/>
-              </w:rPr>
               <w:t>Todos los miembros</w:t>
             </w:r>
           </w:p>
@@ -992,23 +885,11 @@
           <w:p>
             <w:pPr>
               <w:jc w:val="both"/>
-              <w:rPr>
-                <w:sz w:val="24"/>
-                <w:szCs w:val="24"/>
-              </w:rPr>
             </w:pPr>
             <w:r>
-              <w:rPr>
-                <w:sz w:val="24"/>
-                <w:szCs w:val="24"/>
-              </w:rPr>
               <w:t>11,</w:t>
             </w:r>
             <w:r>
-              <w:rPr>
-                <w:sz w:val="24"/>
-                <w:szCs w:val="24"/>
-              </w:rPr>
               <w:t>17</w:t>
             </w:r>
           </w:p>
@@ -1018,122 +899,154 @@
     <w:p>
       <w:pPr>
         <w:jc w:val="both"/>
-        <w:rPr>
-          <w:sz w:val="24"/>
-          <w:szCs w:val="24"/>
-        </w:rPr>
       </w:pPr>
     </w:p>
     <w:p>
       <w:pPr>
         <w:jc w:val="both"/>
-        <w:rPr>
-          <w:sz w:val="24"/>
-          <w:szCs w:val="24"/>
-        </w:rPr>
-      </w:pPr>
-      <w:r>
-        <w:rPr>
-          <w:sz w:val="24"/>
-          <w:szCs w:val="24"/>
-        </w:rPr>
+      </w:pPr>
+      <w:r>
         <w:t xml:space="preserve">En cuanto a los conflictos, en nuestro caso </w:t>
       </w:r>
       <w:r>
-        <w:rPr>
-          <w:sz w:val="24"/>
-          <w:szCs w:val="24"/>
-        </w:rPr>
-        <w:t xml:space="preserve">se han tenido algunos conflictos cuando se ha realizado el merge entre una rama </w:t>
+        <w:t xml:space="preserve">se han tenido algunos conflictos cuando se ha realizado el </w:t>
+      </w:r>
+      <w:proofErr w:type="spellStart"/>
+      <w:r>
+        <w:t>merge</w:t>
+      </w:r>
+      <w:proofErr w:type="spellEnd"/>
+      <w:r>
+        <w:t xml:space="preserve"> entre una rama </w:t>
       </w:r>
       <w:r>
         <w:rPr>
           <w:i/>
           <w:iCs/>
-          <w:sz w:val="24"/>
-          <w:szCs w:val="24"/>
-        </w:rPr>
-        <w:t>“develop”</w:t>
-      </w:r>
-      <w:r>
-        <w:rPr>
-          <w:sz w:val="24"/>
-          <w:szCs w:val="24"/>
-        </w:rPr>
-        <w:t xml:space="preserve"> y una rama </w:t>
-      </w:r>
+        </w:rPr>
+        <w:t>“</w:t>
+      </w:r>
+      <w:proofErr w:type="spellStart"/>
       <w:r>
         <w:rPr>
           <w:i/>
           <w:iCs/>
-          <w:sz w:val="24"/>
-          <w:szCs w:val="24"/>
-        </w:rPr>
-        <w:t>“feature”</w:t>
-      </w:r>
+        </w:rPr>
+        <w:t>develop</w:t>
+      </w:r>
+      <w:proofErr w:type="spellEnd"/>
       <w:r>
         <w:rPr>
           <w:i/>
           <w:iCs/>
-          <w:sz w:val="24"/>
-          <w:szCs w:val="24"/>
-        </w:rPr>
-        <w:t xml:space="preserve">. </w:t>
-      </w:r>
-      <w:r>
-        <w:rPr>
-          <w:sz w:val="24"/>
-          <w:szCs w:val="24"/>
-        </w:rPr>
-        <w:t xml:space="preserve">Para solucionarlos, se han hecho los cambios pertinentes desde la interfaz de usuario de GitHub directamente desde el navegador o desde Eclipse. Esto se debe a que no eran conflictos graves, simplemente era que dos personas habían escrito código en la misma clase, pero no habían influido el uno en el otro, siendo un conflicto fácil de solucionar. Cuando el conflicto se ha dado cuando se actualizaba la rama </w:t>
+        </w:rPr>
+        <w:t>”</w:t>
+      </w:r>
+      <w:r>
+        <w:t xml:space="preserve"> y una rama </w:t>
       </w:r>
       <w:r>
         <w:rPr>
           <w:i/>
           <w:iCs/>
-          <w:sz w:val="24"/>
-          <w:szCs w:val="24"/>
-        </w:rPr>
-        <w:t>“develop”,</w:t>
-      </w:r>
-      <w:r>
-        <w:rPr>
-          <w:sz w:val="24"/>
-          <w:szCs w:val="24"/>
-        </w:rPr>
-        <w:t xml:space="preserve"> los ha solucionado el Scrum Master junto con los implicados. En el caso de lo contrario, lo ha solucionado la persona que haya actualizado la rama de su funcionalidad.</w:t>
+        </w:rPr>
+        <w:t>“</w:t>
+      </w:r>
+      <w:proofErr w:type="spellStart"/>
+      <w:r>
+        <w:rPr>
+          <w:i/>
+          <w:iCs/>
+        </w:rPr>
+        <w:t>feature</w:t>
+      </w:r>
+      <w:proofErr w:type="spellEnd"/>
+      <w:r>
+        <w:rPr>
+          <w:i/>
+          <w:iCs/>
+        </w:rPr>
+        <w:t>”</w:t>
+      </w:r>
+      <w:r>
+        <w:rPr>
+          <w:i/>
+          <w:iCs/>
+        </w:rPr>
+        <w:t xml:space="preserve">. </w:t>
+      </w:r>
+      <w:r>
+        <w:t xml:space="preserve">Para solucionarlos, se han hecho los cambios pertinentes desde la interfaz de usuario de GitHub directamente desde el navegador o desde Eclipse. Esto se debe a que no eran conflictos graves. Cuando el conflicto se ha dado cuando se actualizaba la rama </w:t>
+      </w:r>
+      <w:r>
+        <w:rPr>
+          <w:i/>
+          <w:iCs/>
+        </w:rPr>
+        <w:t>“</w:t>
+      </w:r>
+      <w:proofErr w:type="spellStart"/>
+      <w:r>
+        <w:rPr>
+          <w:i/>
+          <w:iCs/>
+        </w:rPr>
+        <w:t>develop</w:t>
+      </w:r>
+      <w:proofErr w:type="spellEnd"/>
+      <w:r>
+        <w:rPr>
+          <w:i/>
+          <w:iCs/>
+        </w:rPr>
+        <w:t>”,</w:t>
+      </w:r>
+      <w:r>
+        <w:t xml:space="preserve"> los ha solucionado el Scrum </w:t>
+      </w:r>
+      <w:proofErr w:type="gramStart"/>
+      <w:r>
+        <w:t>Master</w:t>
+      </w:r>
+      <w:proofErr w:type="gramEnd"/>
+      <w:r>
+        <w:t xml:space="preserve"> junto con los implicados. En </w:t>
+      </w:r>
+      <w:r>
+        <w:t>otro caso</w:t>
+      </w:r>
+      <w:r>
+        <w:t>, lo ha solucionado la persona que haya actualizado la rama de su funcionalidad.</w:t>
       </w:r>
     </w:p>
     <w:p>
       <w:pPr>
         <w:jc w:val="both"/>
-        <w:rPr>
-          <w:sz w:val="24"/>
-          <w:szCs w:val="24"/>
-        </w:rPr>
-      </w:pPr>
-      <w:r>
-        <w:rPr>
-          <w:sz w:val="24"/>
-          <w:szCs w:val="24"/>
-        </w:rPr>
-        <w:t>Finalmente</w:t>
-      </w:r>
-      <w:r>
-        <w:rPr>
-          <w:sz w:val="24"/>
-          <w:szCs w:val="24"/>
-        </w:rPr>
-        <w:t xml:space="preserve">, se mostrará la línea de tiempo de los commits realizados correspondiente a cada miembro del equipo de desarrollo: </w:t>
-      </w:r>
-    </w:p>
-    <w:p>
-      <w:pPr>
-        <w:jc w:val="both"/>
-        <w:rPr>
-          <w:sz w:val="24"/>
-          <w:szCs w:val="24"/>
-        </w:rPr>
+      </w:pPr>
+      <w:r>
+        <w:t xml:space="preserve">Finalmente, se mostrará la línea de tiempo de los </w:t>
+      </w:r>
+      <w:proofErr w:type="spellStart"/>
+      <w:r>
+        <w:t>commits</w:t>
+      </w:r>
+      <w:proofErr w:type="spellEnd"/>
+      <w:r>
+        <w:t xml:space="preserve"> realizados </w:t>
+      </w:r>
+      <w:r>
+        <w:t>con las ramas correspondientes</w:t>
+      </w:r>
+      <w:r>
+        <w:t xml:space="preserve"> que se han creado para las tareas del Sprint S2</w:t>
+      </w:r>
+      <w:r>
+        <w:t xml:space="preserve">: </w:t>
+      </w:r>
+    </w:p>
+    <w:p>
+      <w:pPr>
+        <w:ind w:left="0"/>
       </w:pPr>
     </w:p>
     <w:p>
@@ -1141,22 +1054,16 @@
         <w:keepNext/>
         <w:jc w:val="center"/>
       </w:pPr>
-    </w:p>
-    <w:p>
-      <w:pPr>
-        <w:keepNext/>
-        <w:jc w:val="center"/>
-      </w:pPr>
       <w:r>
         <w:rPr>
           <w:noProof/>
           <w14:ligatures w14:val="none"/>
         </w:rPr>
         <w:drawing>
-          <wp:inline distT="0" distB="0" distL="0" distR="0" wp14:anchorId="7BC3A8F5" wp14:editId="0BD87A49">
-            <wp:extent cx="5234984" cy="4625340"/>
-            <wp:effectExtent l="0" t="0" r="3810" b="3810"/>
-            <wp:docPr id="8" name="Imagen 8" descr="Una captura de pantalla de una computadora&#10;&#10;Descripción generada automáticamente"/>
+          <wp:inline distT="0" distB="0" distL="0" distR="0" wp14:anchorId="47F761DE" wp14:editId="1629B628">
+            <wp:extent cx="5094927" cy="2456482"/>
+            <wp:effectExtent l="0" t="0" r="0" b="1270"/>
+            <wp:docPr id="9" name="Imagen 9" descr="Interfaz de usuario gráfica, Aplicación&#10;&#10;Descripción generada automáticamente"/>
             <wp:cNvGraphicFramePr>
               <a:graphicFrameLocks xmlns:a="http://schemas.openxmlformats.org/drawingml/2006/main" noChangeAspect="1"/>
             </wp:cNvGraphicFramePr>
@@ -1164,24 +1071,24 @@
               <a:graphicData uri="http://schemas.openxmlformats.org/drawingml/2006/picture">
                 <pic:pic xmlns:pic="http://schemas.openxmlformats.org/drawingml/2006/picture">
                   <pic:nvPicPr>
-                    <pic:cNvPr id="8" name="Imagen 8" descr="Una captura de pantalla de una computadora&#10;&#10;Descripción generada automáticamente"/>
+                    <pic:cNvPr id="9" name="Imagen 9" descr="Interfaz de usuario gráfica, Aplicación&#10;&#10;Descripción generada automáticamente"/>
                     <pic:cNvPicPr/>
                   </pic:nvPicPr>
                   <pic:blipFill rotWithShape="1">
-                    <a:blip r:embed="rId8">
+                    <a:blip r:embed="rId8" cstate="print">
                       <a:extLst>
                         <a:ext uri="{28A0092B-C50C-407E-A947-70E740481C1C}">
                           <a14:useLocalDpi xmlns:a14="http://schemas.microsoft.com/office/drawing/2010/main" val="0"/>
                         </a:ext>
                       </a:extLst>
                     </a:blip>
-                    <a:srcRect l="32041" t="9691" r="15445" b="7818"/>
+                    <a:srcRect l="27255" t="9455" r="5739" b="33110"/>
                     <a:stretch/>
                   </pic:blipFill>
                   <pic:spPr bwMode="auto">
                     <a:xfrm>
                       <a:off x="0" y="0"/>
-                      <a:ext cx="5249979" cy="4638589"/>
+                      <a:ext cx="5399132" cy="2603152"/>
                     </a:xfrm>
                     <a:prstGeom prst="rect">
                       <a:avLst/>
@@ -1206,27 +1113,102 @@
       <w:pPr>
         <w:pStyle w:val="Descripcin"/>
         <w:jc w:val="center"/>
-      </w:pPr>
-      <w:r>
-        <w:t>Contribuciones de los miembros – Imagen 2</w:t>
-      </w:r>
-    </w:p>
-    <w:p/>
-    <w:p>
-      <w:pPr>
-        <w:keepNext/>
+        <w:rPr>
+          <w:b/>
+          <w:bCs/>
+          <w:sz w:val="22"/>
+          <w:szCs w:val="22"/>
+        </w:rPr>
+      </w:pPr>
+      <w:r>
+        <w:rPr>
+          <w:b/>
+          <w:bCs/>
+          <w:sz w:val="22"/>
+          <w:szCs w:val="22"/>
+        </w:rPr>
+        <w:t xml:space="preserve">Ilustración 2.1 - </w:t>
+      </w:r>
+      <w:r>
+        <w:rPr>
+          <w:b/>
+          <w:bCs/>
+          <w:sz w:val="22"/>
+          <w:szCs w:val="22"/>
+        </w:rPr>
+        <w:t>Flujo</w:t>
+      </w:r>
+      <w:r>
+        <w:rPr>
+          <w:b/>
+          <w:bCs/>
+          <w:sz w:val="22"/>
+          <w:szCs w:val="22"/>
+        </w:rPr>
+        <w:t xml:space="preserve"> </w:t>
+      </w:r>
+      <w:r>
+        <w:rPr>
+          <w:b/>
+          <w:bCs/>
+          <w:i w:val="0"/>
+          <w:iCs w:val="0"/>
+          <w:sz w:val="22"/>
+          <w:szCs w:val="22"/>
+        </w:rPr>
+        <w:t>de</w:t>
+      </w:r>
+      <w:r>
+        <w:rPr>
+          <w:b/>
+          <w:bCs/>
+          <w:sz w:val="22"/>
+          <w:szCs w:val="22"/>
+        </w:rPr>
+        <w:t xml:space="preserve"> </w:t>
+      </w:r>
+      <w:proofErr w:type="spellStart"/>
+      <w:r>
+        <w:rPr>
+          <w:b/>
+          <w:bCs/>
+          <w:sz w:val="22"/>
+          <w:szCs w:val="22"/>
+        </w:rPr>
+        <w:t>commits</w:t>
+      </w:r>
+      <w:proofErr w:type="spellEnd"/>
+      <w:r>
+        <w:rPr>
+          <w:b/>
+          <w:bCs/>
+          <w:sz w:val="22"/>
+          <w:szCs w:val="22"/>
+        </w:rPr>
+        <w:t xml:space="preserve"> </w:t>
+      </w:r>
+    </w:p>
+    <w:p>
+      <w:pPr>
+        <w:pStyle w:val="Descripcin"/>
         <w:jc w:val="center"/>
+        <w:rPr>
+          <w:sz w:val="22"/>
+          <w:szCs w:val="22"/>
+        </w:rPr>
       </w:pPr>
       <w:r>
         <w:rPr>
           <w:noProof/>
-          <w14:ligatures w14:val="none"/>
-        </w:rPr>
+          <w:sz w:val="22"/>
+          <w:szCs w:val="22"/>
+        </w:rPr>
+        <w:lastRenderedPageBreak/>
         <w:drawing>
-          <wp:inline distT="0" distB="0" distL="0" distR="0" wp14:anchorId="47F761DE" wp14:editId="0942EBE6">
-            <wp:extent cx="3840480" cy="1851660"/>
-            <wp:effectExtent l="0" t="0" r="7620" b="0"/>
-            <wp:docPr id="9" name="Imagen 9" descr="Interfaz de usuario gráfica, Aplicación&#10;&#10;Descripción generada automáticamente"/>
+          <wp:inline distT="0" distB="0" distL="0" distR="0" wp14:anchorId="128AE089" wp14:editId="7467FA26">
+            <wp:extent cx="5300532" cy="3998563"/>
+            <wp:effectExtent l="0" t="0" r="0" b="2540"/>
+            <wp:docPr id="10" name="Imagen 10"/>
             <wp:cNvGraphicFramePr>
               <a:graphicFrameLocks xmlns:a="http://schemas.openxmlformats.org/drawingml/2006/main" noChangeAspect="1"/>
             </wp:cNvGraphicFramePr>
@@ -1234,7 +1216,7 @@
               <a:graphicData uri="http://schemas.openxmlformats.org/drawingml/2006/picture">
                 <pic:pic xmlns:pic="http://schemas.openxmlformats.org/drawingml/2006/picture">
                   <pic:nvPicPr>
-                    <pic:cNvPr id="9" name="Imagen 9" descr="Interfaz de usuario gráfica, Aplicación&#10;&#10;Descripción generada automáticamente"/>
+                    <pic:cNvPr id="10" name="Imagen 10"/>
                     <pic:cNvPicPr/>
                   </pic:nvPicPr>
                   <pic:blipFill rotWithShape="1">
@@ -1245,13 +1227,13 @@
                         </a:ext>
                       </a:extLst>
                     </a:blip>
-                    <a:srcRect l="27255" t="9455" r="5739" b="33110"/>
+                    <a:srcRect l="27121" t="9219" r="20762" b="20887"/>
                     <a:stretch/>
                   </pic:blipFill>
                   <pic:spPr bwMode="auto">
                     <a:xfrm>
                       <a:off x="0" y="0"/>
-                      <a:ext cx="3840480" cy="1851660"/>
+                      <a:ext cx="5349497" cy="4035501"/>
                     </a:xfrm>
                     <a:prstGeom prst="rect">
                       <a:avLst/>
@@ -1271,105 +1253,289 @@
           </wp:inline>
         </w:drawing>
       </w:r>
+      <w:r>
+        <w:rPr>
+          <w:sz w:val="22"/>
+          <w:szCs w:val="22"/>
+        </w:rPr>
+        <w:tab/>
+      </w:r>
     </w:p>
     <w:p>
       <w:pPr>
         <w:pStyle w:val="Descripcin"/>
         <w:jc w:val="center"/>
-      </w:pPr>
-      <w:r>
-        <w:t>Flujo</w:t>
-      </w:r>
-      <w:r>
-        <w:t xml:space="preserve"> de commits – Imagen 3</w:t>
-      </w:r>
-      <w:r>
-        <w:t>.1</w:t>
-      </w:r>
-    </w:p>
-    <w:p>
-      <w:pPr>
-        <w:pStyle w:val="Descripcin"/>
-        <w:jc w:val="center"/>
-      </w:pPr>
-      <w:r>
-        <w:rPr>
-          <w:noProof/>
-        </w:rPr>
+        <w:rPr>
+          <w:b/>
+          <w:bCs/>
+          <w:sz w:val="22"/>
+          <w:szCs w:val="22"/>
+        </w:rPr>
+      </w:pPr>
+      <w:r>
+        <w:rPr>
+          <w:b/>
+          <w:bCs/>
+          <w:sz w:val="22"/>
+          <w:szCs w:val="22"/>
+        </w:rPr>
+        <w:t xml:space="preserve">Ilustración 2.2 - </w:t>
+      </w:r>
+      <w:r>
+        <w:rPr>
+          <w:b/>
+          <w:bCs/>
+          <w:sz w:val="22"/>
+          <w:szCs w:val="22"/>
+        </w:rPr>
+        <w:t xml:space="preserve">Flujo de </w:t>
+      </w:r>
+      <w:proofErr w:type="spellStart"/>
+      <w:r>
+        <w:rPr>
+          <w:b/>
+          <w:bCs/>
+          <w:sz w:val="22"/>
+          <w:szCs w:val="22"/>
+        </w:rPr>
+        <w:t>commits</w:t>
+      </w:r>
+      <w:proofErr w:type="spellEnd"/>
+      <w:r>
+        <w:rPr>
+          <w:b/>
+          <w:bCs/>
+          <w:sz w:val="22"/>
+          <w:szCs w:val="22"/>
+        </w:rPr>
+        <w:t xml:space="preserve"> </w:t>
+      </w:r>
+    </w:p>
+    <w:p>
+      <w:pPr>
+        <w:rPr>
+          <w:lang w:eastAsia="en-US"/>
+        </w:rPr>
+      </w:pPr>
+    </w:p>
+    <w:p>
+      <w:pPr>
+        <w:rPr>
+          <w:lang w:eastAsia="en-US"/>
+        </w:rPr>
+      </w:pPr>
+    </w:p>
+    <w:p>
+      <w:pPr>
+        <w:rPr>
+          <w:lang w:eastAsia="en-US"/>
+        </w:rPr>
+      </w:pPr>
+    </w:p>
+    <w:p>
+      <w:pPr>
+        <w:rPr>
+          <w:lang w:eastAsia="en-US"/>
+        </w:rPr>
+      </w:pPr>
+    </w:p>
+    <w:p>
+      <w:pPr>
+        <w:rPr>
+          <w:lang w:eastAsia="en-US"/>
+        </w:rPr>
+      </w:pPr>
+    </w:p>
+    <w:p>
+      <w:pPr>
+        <w:rPr>
+          <w:lang w:eastAsia="en-US"/>
+        </w:rPr>
+      </w:pPr>
+    </w:p>
+    <w:p>
+      <w:pPr>
+        <w:rPr>
+          <w:lang w:eastAsia="en-US"/>
+        </w:rPr>
+      </w:pPr>
+    </w:p>
+    <w:p>
+      <w:pPr>
+        <w:rPr>
+          <w:lang w:eastAsia="en-US"/>
+        </w:rPr>
+      </w:pPr>
+    </w:p>
+    <w:p>
+      <w:pPr>
+        <w:rPr>
+          <w:lang w:eastAsia="en-US"/>
+        </w:rPr>
+      </w:pPr>
+    </w:p>
+    <w:p>
+      <w:pPr>
+        <w:rPr>
+          <w:lang w:eastAsia="en-US"/>
+        </w:rPr>
+      </w:pPr>
+    </w:p>
+    <w:p>
+      <w:pPr>
+        <w:rPr>
+          <w:lang w:eastAsia="en-US"/>
+        </w:rPr>
+      </w:pPr>
+    </w:p>
+    <w:p>
+      <w:pPr>
+        <w:rPr>
+          <w:lang w:eastAsia="en-US"/>
+        </w:rPr>
+      </w:pPr>
+    </w:p>
+    <w:p>
+      <w:pPr>
+        <w:rPr>
+          <w:lang w:eastAsia="en-US"/>
+        </w:rPr>
+      </w:pPr>
+    </w:p>
+    <w:p>
+      <w:pPr>
+        <w:rPr>
+          <w:lang w:eastAsia="en-US"/>
+        </w:rPr>
+      </w:pPr>
+    </w:p>
+    <w:p>
+      <w:pPr>
+        <w:rPr>
+          <w:lang w:eastAsia="en-US"/>
+        </w:rPr>
+      </w:pPr>
+    </w:p>
+    <w:p>
+      <w:pPr>
+        <w:rPr>
+          <w:lang w:eastAsia="en-US"/>
+        </w:rPr>
+      </w:pPr>
+    </w:p>
+    <w:p>
+      <w:pPr>
+        <w:rPr>
+          <w:lang w:eastAsia="en-US"/>
+        </w:rPr>
+      </w:pPr>
+    </w:p>
+    <w:p>
+      <w:pPr>
+        <w:rPr>
+          <w:lang w:eastAsia="en-US"/>
+        </w:rPr>
+      </w:pPr>
+    </w:p>
+    <w:p>
+      <w:pPr>
+        <w:pStyle w:val="Ttulo3"/>
+        <w:ind w:left="0"/>
+      </w:pPr>
+      <w:r>
         <w:lastRenderedPageBreak/>
-        <w:drawing>
-          <wp:inline distT="0" distB="0" distL="0" distR="0" wp14:anchorId="128AE089" wp14:editId="52B206F9">
-            <wp:extent cx="2987040" cy="2331720"/>
-            <wp:effectExtent l="0" t="0" r="3810" b="0"/>
-            <wp:docPr id="10" name="Imagen 10"/>
-            <wp:cNvGraphicFramePr>
-              <a:graphicFrameLocks xmlns:a="http://schemas.openxmlformats.org/drawingml/2006/main" noChangeAspect="1"/>
-            </wp:cNvGraphicFramePr>
-            <a:graphic xmlns:a="http://schemas.openxmlformats.org/drawingml/2006/main">
-              <a:graphicData uri="http://schemas.openxmlformats.org/drawingml/2006/picture">
-                <pic:pic xmlns:pic="http://schemas.openxmlformats.org/drawingml/2006/picture">
-                  <pic:nvPicPr>
-                    <pic:cNvPr id="10" name="Imagen 10"/>
-                    <pic:cNvPicPr/>
-                  </pic:nvPicPr>
-                  <pic:blipFill rotWithShape="1">
-                    <a:blip r:embed="rId10" cstate="print">
-                      <a:extLst>
-                        <a:ext uri="{28A0092B-C50C-407E-A947-70E740481C1C}">
-                          <a14:useLocalDpi xmlns:a14="http://schemas.microsoft.com/office/drawing/2010/main" val="0"/>
-                        </a:ext>
-                      </a:extLst>
-                    </a:blip>
-                    <a:srcRect l="27121" t="9218" r="20762" b="18456"/>
-                    <a:stretch/>
-                  </pic:blipFill>
-                  <pic:spPr bwMode="auto">
-                    <a:xfrm>
-                      <a:off x="0" y="0"/>
-                      <a:ext cx="2987040" cy="2331720"/>
-                    </a:xfrm>
-                    <a:prstGeom prst="rect">
-                      <a:avLst/>
-                    </a:prstGeom>
-                    <a:ln>
-                      <a:noFill/>
-                    </a:ln>
-                    <a:extLst>
-                      <a:ext uri="{53640926-AAD7-44D8-BBD7-CCE9431645EC}">
-                        <a14:shadowObscured xmlns:a14="http://schemas.microsoft.com/office/drawing/2010/main"/>
-                      </a:ext>
-                    </a:extLst>
-                  </pic:spPr>
-                </pic:pic>
-              </a:graphicData>
-            </a:graphic>
-          </wp:inline>
-        </w:drawing>
-      </w:r>
-      <w:r>
-        <w:tab/>
-      </w:r>
-    </w:p>
-    <w:p>
-      <w:pPr>
-        <w:pStyle w:val="Descripcin"/>
-        <w:jc w:val="center"/>
-      </w:pPr>
-      <w:r>
-        <w:t>Flujo de commits – Imagen 3.1</w:t>
-      </w:r>
-    </w:p>
-    <w:p>
-      <w:pPr>
+        <w:t xml:space="preserve">ventajas e inconvenientes de la estrategia de ramas </w:t>
+      </w:r>
+    </w:p>
+    <w:p>
+      <w:pPr>
+        <w:jc w:val="both"/>
+      </w:pPr>
+      <w:r>
+        <w:t>Para el desarrollo del segundo bloque de tareas que se tenían que realizar en el Sprint S2, se ha puesto en práctica la propuesta de una nueva estrategia de ramas: Git Flow.</w:t>
+      </w:r>
+      <w:r>
+        <w:t xml:space="preserve"> Durante el desarrollo de estas tareas, todos los miembros del grupo se han adaptado a esta forma de trabajar, encontrando así tanto ventajas e inconvenientes.</w:t>
+      </w:r>
+    </w:p>
+    <w:p>
+      <w:pPr>
+        <w:jc w:val="both"/>
+      </w:pPr>
+      <w:r>
+        <w:t>En primer lugar</w:t>
+      </w:r>
+      <w:r>
+        <w:t>,</w:t>
+      </w:r>
+      <w:r>
+        <w:t xml:space="preserve"> se pretenden definir varias de las ventajas que aporta esta estrategia. </w:t>
+      </w:r>
+      <w:r>
+        <w:t>Esta evita que se produzcan errores muy graves que puedan afectar a todo el proyecto, ya que en esta estrategia si esto ocurre será en una rama secundaria. Así, si se produce un error grave e irreversible esa rama puede ser eliminada sin afectar al proyecto. Además, antes de obtener una rama con todo el sistema en producción, hay otras ramas para terminar de unificar las funcionalidades y solventar otros aspectos. Esto a su vez permite que los errores que se produzcan por una funcionalidad no afecten a las otras que están en desarrollo, evitando además el hecho de tener que estar solventando conflictos constantemente.</w:t>
+      </w:r>
+    </w:p>
+    <w:p>
+      <w:pPr>
+        <w:jc w:val="both"/>
+      </w:pPr>
+      <w:r>
+        <w:t>Por otro lado, también existen algunas desventajas al usar esta forma de trabajar. La mayor desventaja se produce cuando dos o más personas están trabajando en funcionalidades en las que tiene</w:t>
+      </w:r>
+      <w:r>
+        <w:t>n</w:t>
+      </w:r>
+      <w:r>
+        <w:t xml:space="preserve"> que tocar varios artefactos comunes, haciendo que los conflictos no se solucione</w:t>
+      </w:r>
+      <w:r>
+        <w:t>n</w:t>
+      </w:r>
+      <w:r>
+        <w:t xml:space="preserve"> hasta el final</w:t>
+      </w:r>
+      <w:r>
+        <w:t xml:space="preserve">. Estos conflictos pueden llegar a </w:t>
+      </w:r>
+      <w:r>
+        <w:t>ser</w:t>
+      </w:r>
+      <w:r>
+        <w:t xml:space="preserve"> realmente graves si alguno hace algún cambio significativo en el artefacto que pueda afectar directamente a las otras funcionalidades. </w:t>
+      </w:r>
+    </w:p>
+    <w:p>
+      <w:pPr>
+        <w:jc w:val="both"/>
+      </w:pPr>
+      <w:r>
+        <w:t xml:space="preserve">En definitiva, utilizar una única rama en el desarrollo del proyecto no es buena idea, ya que puede acarrear serios problemas si hay algún error grave. Por otro lado, la estrategia de ramas utilizada tiene grandes ventajas, aunque tiene un inconveniente significativo que hay que tener muy presente para evitar conflictos. Para evitarlos, tiene que haber una buena comunicación entre los </w:t>
+      </w:r>
+      <w:r>
+        <w:t>m</w:t>
+      </w:r>
+      <w:r>
+        <w:t>iembro</w:t>
+      </w:r>
+      <w:r>
+        <w:t xml:space="preserve">s </w:t>
+      </w:r>
+      <w:r>
+        <w:t>del equipo de desarrollo.</w:t>
+      </w:r>
+    </w:p>
+    <w:p>
+      <w:pPr>
+        <w:jc w:val="both"/>
         <w:rPr>
           <w:lang w:eastAsia="en-US"/>
         </w:rPr>
       </w:pPr>
     </w:p>
     <w:sectPr>
-      <w:headerReference w:type="default" r:id="rId11"/>
-      <w:footerReference w:type="default" r:id="rId12"/>
-      <w:headerReference w:type="first" r:id="rId13"/>
+      <w:headerReference w:type="default" r:id="rId10"/>
+      <w:footerReference w:type="default" r:id="rId11"/>
+      <w:headerReference w:type="first" r:id="rId12"/>
       <w:pgSz w:w="11906" w:h="16838" w:code="9"/>
       <w:pgMar w:top="1440" w:right="1440" w:bottom="1440" w:left="1440" w:header="720" w:footer="576" w:gutter="0"/>
       <w:pgNumType w:start="0"/>
@@ -2734,7 +2900,7 @@
     <w:charset w:val="00"/>
     <w:family w:val="roman"/>
     <w:pitch w:val="variable"/>
-    <w:sig w:usb0="E0002EFF" w:usb1="C000785B" w:usb2="00000009" w:usb3="00000000" w:csb0="000001FF" w:csb1="00000000"/>
+    <w:sig w:usb0="E0002AFF" w:usb1="C0007843" w:usb2="00000009" w:usb3="00000000" w:csb0="000001FF" w:csb1="00000000"/>
   </w:font>
   <w:font w:name="Courier New">
     <w:panose1 w:val="02070309020205020404"/>
@@ -2755,21 +2921,21 @@
     <w:charset w:val="00"/>
     <w:family w:val="swiss"/>
     <w:pitch w:val="variable"/>
-    <w:sig w:usb0="E4002EFF" w:usb1="C000247B" w:usb2="00000009" w:usb3="00000000" w:csb0="000001FF" w:csb1="00000000"/>
+    <w:sig w:usb0="E0002AFF" w:usb1="4000ACFF" w:usb2="00000001" w:usb3="00000000" w:csb0="000001FF" w:csb1="00000000"/>
   </w:font>
   <w:font w:name="Calibri Light">
     <w:panose1 w:val="020F0302020204030204"/>
     <w:charset w:val="00"/>
     <w:family w:val="swiss"/>
     <w:pitch w:val="variable"/>
-    <w:sig w:usb0="E4002EFF" w:usb1="C000247B" w:usb2="00000009" w:usb3="00000000" w:csb0="000001FF" w:csb1="00000000"/>
+    <w:sig w:usb0="A0002AEF" w:usb1="4000207B" w:usb2="00000000" w:usb3="00000000" w:csb0="000001FF" w:csb1="00000000"/>
   </w:font>
   <w:font w:name="Arial">
     <w:panose1 w:val="020B0604020202020204"/>
     <w:charset w:val="00"/>
     <w:family w:val="swiss"/>
     <w:pitch w:val="variable"/>
-    <w:sig w:usb0="E0002EFF" w:usb1="C000785B" w:usb2="00000009" w:usb3="00000000" w:csb0="000001FF" w:csb1="00000000"/>
+    <w:sig w:usb0="E0002AFF" w:usb1="C0007843" w:usb2="00000009" w:usb3="00000000" w:csb0="000001FF" w:csb1="00000000"/>
   </w:font>
 </w:fonts>
 </file>
@@ -2791,6 +2957,8 @@
   </w:compat>
   <w:rsids>
     <w:rsidRoot w:val="00AA0EA9"/>
+    <w:rsid w:val="000A4EB0"/>
+    <w:rsid w:val="00597CAC"/>
     <w:rsid w:val="00982122"/>
     <w:rsid w:val="00A63380"/>
     <w:rsid w:val="00AA0EA9"/>
